--- a/1_QDC/QDC_ErosMarucchi.docx
+++ b/1_QDC/QDC_ErosMarucchi.docx
@@ -2417,7 +2417,30 @@
           <w:rFonts w:eastAsia="Times New Roman" w:cstheme="minorHAnsi"/>
           <w:lang w:val="it-CH" w:eastAsia="fr-FR"/>
         </w:rPr>
-        <w:t xml:space="preserve"> Node.js.</w:t>
+        <w:t xml:space="preserve"> Node.js</w:t>
+      </w:r>
+      <w:r>
+        <w:rPr>
+          <w:rFonts w:eastAsia="Times New Roman" w:cstheme="minorHAnsi"/>
+          <w:lang w:val="it-CH" w:eastAsia="fr-FR"/>
+        </w:rPr>
+        <w:t xml:space="preserve"> - </w:t>
+      </w:r>
+      <w:proofErr w:type="spellStart"/>
+      <w:r>
+        <w:rPr>
+          <w:rFonts w:eastAsia="Times New Roman" w:cstheme="minorHAnsi"/>
+          <w:lang w:val="it-CH" w:eastAsia="fr-FR"/>
+        </w:rPr>
+        <w:t>Handlebars</w:t>
+      </w:r>
+      <w:proofErr w:type="spellEnd"/>
+      <w:r>
+        <w:rPr>
+          <w:rFonts w:eastAsia="Times New Roman" w:cstheme="minorHAnsi"/>
+          <w:lang w:val="it-CH" w:eastAsia="fr-FR"/>
+        </w:rPr>
+        <w:t>.</w:t>
       </w:r>
     </w:p>
     <w:p>
@@ -2612,7 +2635,16 @@
           <w:rFonts w:eastAsia="Times New Roman" w:cstheme="minorHAnsi"/>
           <w:lang w:val="it-CH" w:eastAsia="fr-FR"/>
         </w:rPr>
-        <w:t>dell’applicativo e del database.</w:t>
+        <w:t>dell’applicativo</w:t>
+      </w:r>
+      <w:bookmarkStart w:id="4" w:name="_GoBack"/>
+      <w:bookmarkEnd w:id="4"/>
+      <w:r>
+        <w:rPr>
+          <w:rFonts w:eastAsia="Times New Roman" w:cstheme="minorHAnsi"/>
+          <w:lang w:val="it-CH" w:eastAsia="fr-FR"/>
+        </w:rPr>
+        <w:t xml:space="preserve"> e del database.</w:t>
       </w:r>
     </w:p>
     <w:p>
@@ -3189,8 +3221,8 @@
           <w:lang w:val="it-IT"/>
         </w:rPr>
       </w:pPr>
-      <w:bookmarkStart w:id="4" w:name="OLE_LINK1"/>
-      <w:bookmarkStart w:id="5" w:name="OLE_LINK2"/>
+      <w:bookmarkStart w:id="5" w:name="OLE_LINK1"/>
+      <w:bookmarkStart w:id="6" w:name="OLE_LINK2"/>
       <w:r>
         <w:rPr>
           <w:rFonts w:asciiTheme="minorHAnsi" w:hAnsiTheme="minorHAnsi" w:cstheme="minorHAnsi"/>
@@ -3326,10 +3358,10 @@
           <w:lang w:val="it-IT"/>
         </w:rPr>
       </w:pPr>
-      <w:bookmarkStart w:id="6" w:name="OLE_LINK14"/>
-      <w:bookmarkStart w:id="7" w:name="OLE_LINK15"/>
-      <w:bookmarkEnd w:id="4"/>
+      <w:bookmarkStart w:id="7" w:name="OLE_LINK14"/>
+      <w:bookmarkStart w:id="8" w:name="OLE_LINK15"/>
       <w:bookmarkEnd w:id="5"/>
+      <w:bookmarkEnd w:id="6"/>
       <w:r>
         <w:rPr>
           <w:rFonts w:asciiTheme="minorHAnsi" w:hAnsiTheme="minorHAnsi" w:cstheme="minorHAnsi"/>
@@ -3408,8 +3440,8 @@
         </w:rPr>
       </w:pPr>
     </w:p>
-    <w:bookmarkEnd w:id="6"/>
     <w:bookmarkEnd w:id="7"/>
+    <w:bookmarkEnd w:id="8"/>
     <w:p>
       <w:pPr>
         <w:pStyle w:val="NormaleWeb"/>
@@ -3548,13 +3580,7 @@
         <w:rPr>
           <w:lang w:val="it-CH"/>
         </w:rPr>
-        <w:t>Stile di codifica; Leggibilità del codic</w:t>
-      </w:r>
-      <w:r>
-        <w:rPr>
-          <w:lang w:val="it-CH"/>
-        </w:rPr>
-        <w:t>e</w:t>
+        <w:t>Stile di codifica; Leggibilità del codice</w:t>
       </w:r>
     </w:p>
     <w:p>
@@ -3716,10 +3742,7 @@
       </w:r>
       <w:proofErr w:type="spellStart"/>
       <w:r>
-        <w:t>utent</w:t>
-      </w:r>
-      <w:r>
-        <w:t>e</w:t>
+        <w:t>utente</w:t>
       </w:r>
       <w:proofErr w:type="spellEnd"/>
     </w:p>
@@ -3791,8 +3814,6 @@
         </w:rPr>
         <w:t>:</w:t>
       </w:r>
-      <w:bookmarkStart w:id="8" w:name="_GoBack"/>
-      <w:bookmarkEnd w:id="8"/>
       <w:r>
         <w:rPr>
           <w:rFonts w:eastAsia="Times New Roman" w:cstheme="minorHAnsi"/>
@@ -8165,6 +8186,7 @@
   <w:style w:type="character" w:default="1" w:styleId="Carpredefinitoparagrafo">
     <w:name w:val="Default Paragraph Font"/>
     <w:uiPriority w:val="1"/>
+    <w:semiHidden/>
     <w:unhideWhenUsed/>
   </w:style>
   <w:style w:type="table" w:default="1" w:styleId="Tabellanormale">
@@ -8929,7 +8951,7 @@
 </file>
 
 <file path=customXml/itemProps1.xml><?xml version="1.0" encoding="utf-8"?>
-<ds:datastoreItem xmlns:ds="http://schemas.openxmlformats.org/officeDocument/2006/customXml" ds:itemID="{9C59CB85-60E4-407E-B0AB-D15671F1968F}">
+<ds:datastoreItem xmlns:ds="http://schemas.openxmlformats.org/officeDocument/2006/customXml" ds:itemID="{36D43D61-9F4F-4E98-B986-5ABF10A5D1E4}">
   <ds:schemaRefs>
     <ds:schemaRef ds:uri="http://schemas.openxmlformats.org/officeDocument/2006/bibliography"/>
   </ds:schemaRefs>

--- a/1_QDC/QDC_ErosMarucchi.docx
+++ b/1_QDC/QDC_ErosMarucchi.docx
@@ -1290,8 +1290,31 @@
                 <w:rFonts w:cstheme="minorHAnsi"/>
                 <w:lang w:val="it-IT"/>
               </w:rPr>
-              <w:t>03.02.2024 – xx.xx.2024</w:t>
-            </w:r>
+              <w:t xml:space="preserve">03.02.2024 – </w:t>
+            </w:r>
+            <w:r>
+              <w:rPr>
+                <w:rFonts w:cstheme="minorHAnsi"/>
+                <w:lang w:val="it-IT"/>
+              </w:rPr>
+              <w:t>04.04</w:t>
+            </w:r>
+            <w:r>
+              <w:rPr>
+                <w:rFonts w:cstheme="minorHAnsi"/>
+                <w:lang w:val="it-IT"/>
+              </w:rPr>
+              <w:t>.2024</w:t>
+            </w:r>
+            <w:r>
+              <w:rPr>
+                <w:rFonts w:cstheme="minorHAnsi"/>
+                <w:lang w:val="it-IT"/>
+              </w:rPr>
+              <w:t xml:space="preserve"> | 181 ore da 45 minuti</w:t>
+            </w:r>
+            <w:bookmarkStart w:id="2" w:name="_GoBack"/>
+            <w:bookmarkEnd w:id="2"/>
           </w:p>
         </w:tc>
       </w:tr>
@@ -1317,18 +1340,26 @@
                 <w:lang w:val="it-IT" w:eastAsia="fr-FR"/>
               </w:rPr>
             </w:pPr>
-            <w:bookmarkStart w:id="2" w:name="OLE_LINK7"/>
-            <w:bookmarkStart w:id="3" w:name="OLE_LINK8"/>
+            <w:bookmarkStart w:id="3" w:name="OLE_LINK7"/>
+            <w:bookmarkStart w:id="4" w:name="OLE_LINK8"/>
             <w:r>
               <w:rPr>
                 <w:rFonts w:eastAsia="Times New Roman" w:cstheme="minorHAnsi"/>
                 <w:b/>
                 <w:lang w:val="it-IT" w:eastAsia="fr-FR"/>
               </w:rPr>
+              <w:t xml:space="preserve"> </w:t>
+            </w:r>
+            <w:r>
+              <w:rPr>
+                <w:rFonts w:eastAsia="Times New Roman" w:cstheme="minorHAnsi"/>
+                <w:b/>
+                <w:lang w:val="it-IT" w:eastAsia="fr-FR"/>
+              </w:rPr>
               <w:t>Pianificazione</w:t>
             </w:r>
-            <w:bookmarkEnd w:id="2"/>
             <w:bookmarkEnd w:id="3"/>
+            <w:bookmarkEnd w:id="4"/>
             <w:r>
               <w:rPr>
                 <w:rFonts w:eastAsia="Times New Roman" w:cstheme="minorHAnsi"/>
@@ -2635,16 +2666,7 @@
           <w:rFonts w:eastAsia="Times New Roman" w:cstheme="minorHAnsi"/>
           <w:lang w:val="it-CH" w:eastAsia="fr-FR"/>
         </w:rPr>
-        <w:t>dell’applicativo</w:t>
-      </w:r>
-      <w:bookmarkStart w:id="4" w:name="_GoBack"/>
-      <w:bookmarkEnd w:id="4"/>
-      <w:r>
-        <w:rPr>
-          <w:rFonts w:eastAsia="Times New Roman" w:cstheme="minorHAnsi"/>
-          <w:lang w:val="it-CH" w:eastAsia="fr-FR"/>
-        </w:rPr>
-        <w:t xml:space="preserve"> e del database.</w:t>
+        <w:t>dell’applicativo e del database.</w:t>
       </w:r>
     </w:p>
     <w:p>
@@ -8951,7 +8973,7 @@
 </file>
 
 <file path=customXml/itemProps1.xml><?xml version="1.0" encoding="utf-8"?>
-<ds:datastoreItem xmlns:ds="http://schemas.openxmlformats.org/officeDocument/2006/customXml" ds:itemID="{36D43D61-9F4F-4E98-B986-5ABF10A5D1E4}">
+<ds:datastoreItem xmlns:ds="http://schemas.openxmlformats.org/officeDocument/2006/customXml" ds:itemID="{DCB11C80-9E88-4B41-BB84-3B06E6874242}">
   <ds:schemaRefs>
     <ds:schemaRef ds:uri="http://schemas.openxmlformats.org/officeDocument/2006/bibliography"/>
   </ds:schemaRefs>
